--- a/workload_distribution.docx
+++ b/workload_distribution.docx
@@ -68,8 +68,6 @@
           <w:numId w:val="2"/>
         </w:numPr>
       </w:pPr>
-      <w:bookmarkStart w:id="0" w:name="_GoBack"/>
-      <w:bookmarkEnd w:id="0"/>
     </w:p>
     <w:p>
       <w:pPr>
@@ -79,7 +77,42 @@
         <w:t>Daniel He</w:t>
       </w:r>
     </w:p>
-    <w:p/>
+    <w:p>
+      <w:pPr>
+        <w:pStyle w:val="ListParagraph"/>
+        <w:numPr>
+          <w:ilvl w:val="0"/>
+          <w:numId w:val="3"/>
+        </w:numPr>
+      </w:pPr>
+      <w:r>
+        <w:t>Design Document</w:t>
+      </w:r>
+    </w:p>
+    <w:p>
+      <w:pPr>
+        <w:pStyle w:val="ListParagraph"/>
+        <w:numPr>
+          <w:ilvl w:val="0"/>
+          <w:numId w:val="3"/>
+        </w:numPr>
+      </w:pPr>
+      <w:r>
+        <w:t>Helped with engine functions and setting up engine framework</w:t>
+      </w:r>
+    </w:p>
+    <w:p>
+      <w:pPr>
+        <w:pStyle w:val="ListParagraph"/>
+        <w:numPr>
+          <w:ilvl w:val="0"/>
+          <w:numId w:val="3"/>
+        </w:numPr>
+      </w:pPr>
+      <w:r>
+        <w:t>Debugged engine and parser</w:t>
+      </w:r>
+    </w:p>
     <w:p>
       <w:pPr>
         <w:pStyle w:val="Heading1"/>
@@ -92,6 +125,20 @@
         <w:t>Pedroso</w:t>
       </w:r>
       <w:proofErr w:type="spellEnd"/>
+    </w:p>
+    <w:p>
+      <w:pPr>
+        <w:pStyle w:val="ListParagraph"/>
+        <w:numPr>
+          <w:ilvl w:val="0"/>
+          <w:numId w:val="4"/>
+        </w:numPr>
+      </w:pPr>
+      <w:r>
+        <w:t>Drew pretty pictures</w:t>
+      </w:r>
+      <w:bookmarkStart w:id="0" w:name="_GoBack"/>
+      <w:bookmarkEnd w:id="0"/>
     </w:p>
     <w:sectPr>
       <w:pgSz w:w="12240" w:h="15840"/>
@@ -106,6 +153,232 @@
 <file path=word/numbering.xml><?xml version="1.0" encoding="utf-8"?>
 <w:numbering xmlns:wpc="http://schemas.microsoft.com/office/word/2010/wordprocessingCanvas" xmlns:mc="http://schemas.openxmlformats.org/markup-compatibility/2006" xmlns:o="urn:schemas-microsoft-com:office:office" xmlns:r="http://schemas.openxmlformats.org/officeDocument/2006/relationships" xmlns:m="http://schemas.openxmlformats.org/officeDocument/2006/math" xmlns:v="urn:schemas-microsoft-com:vml" xmlns:wp14="http://schemas.microsoft.com/office/word/2010/wordprocessingDrawing" xmlns:wp="http://schemas.openxmlformats.org/drawingml/2006/wordprocessingDrawing" xmlns:w10="urn:schemas-microsoft-com:office:word" xmlns:w="http://schemas.openxmlformats.org/wordprocessingml/2006/main" xmlns:w14="http://schemas.microsoft.com/office/word/2010/wordml" xmlns:wpg="http://schemas.microsoft.com/office/word/2010/wordprocessingGroup" xmlns:wpi="http://schemas.microsoft.com/office/word/2010/wordprocessingInk" xmlns:wne="http://schemas.microsoft.com/office/word/2006/wordml" xmlns:wps="http://schemas.microsoft.com/office/word/2010/wordprocessingShape" mc:Ignorable="w14 wp14">
   <w:abstractNum w:abstractNumId="0">
+    <w:nsid w:val="0C776D4E"/>
+    <w:multiLevelType w:val="hybridMultilevel"/>
+    <w:tmpl w:val="2BFE073E"/>
+    <w:lvl w:ilvl="0" w:tplc="04090001">
+      <w:start w:val="1"/>
+      <w:numFmt w:val="bullet"/>
+      <w:lvlText w:val=""/>
+      <w:lvlJc w:val="left"/>
+      <w:pPr>
+        <w:ind w:left="720" w:hanging="360"/>
+      </w:pPr>
+      <w:rPr>
+        <w:rFonts w:ascii="Symbol" w:hAnsi="Symbol" w:hint="default"/>
+      </w:rPr>
+    </w:lvl>
+    <w:lvl w:ilvl="1" w:tplc="04090003" w:tentative="1">
+      <w:start w:val="1"/>
+      <w:numFmt w:val="bullet"/>
+      <w:lvlText w:val="o"/>
+      <w:lvlJc w:val="left"/>
+      <w:pPr>
+        <w:ind w:left="1440" w:hanging="360"/>
+      </w:pPr>
+      <w:rPr>
+        <w:rFonts w:ascii="Courier New" w:hAnsi="Courier New" w:cs="Courier New" w:hint="default"/>
+      </w:rPr>
+    </w:lvl>
+    <w:lvl w:ilvl="2" w:tplc="04090005" w:tentative="1">
+      <w:start w:val="1"/>
+      <w:numFmt w:val="bullet"/>
+      <w:lvlText w:val=""/>
+      <w:lvlJc w:val="left"/>
+      <w:pPr>
+        <w:ind w:left="2160" w:hanging="360"/>
+      </w:pPr>
+      <w:rPr>
+        <w:rFonts w:ascii="Wingdings" w:hAnsi="Wingdings" w:hint="default"/>
+      </w:rPr>
+    </w:lvl>
+    <w:lvl w:ilvl="3" w:tplc="04090001" w:tentative="1">
+      <w:start w:val="1"/>
+      <w:numFmt w:val="bullet"/>
+      <w:lvlText w:val=""/>
+      <w:lvlJc w:val="left"/>
+      <w:pPr>
+        <w:ind w:left="2880" w:hanging="360"/>
+      </w:pPr>
+      <w:rPr>
+        <w:rFonts w:ascii="Symbol" w:hAnsi="Symbol" w:hint="default"/>
+      </w:rPr>
+    </w:lvl>
+    <w:lvl w:ilvl="4" w:tplc="04090003" w:tentative="1">
+      <w:start w:val="1"/>
+      <w:numFmt w:val="bullet"/>
+      <w:lvlText w:val="o"/>
+      <w:lvlJc w:val="left"/>
+      <w:pPr>
+        <w:ind w:left="3600" w:hanging="360"/>
+      </w:pPr>
+      <w:rPr>
+        <w:rFonts w:ascii="Courier New" w:hAnsi="Courier New" w:cs="Courier New" w:hint="default"/>
+      </w:rPr>
+    </w:lvl>
+    <w:lvl w:ilvl="5" w:tplc="04090005" w:tentative="1">
+      <w:start w:val="1"/>
+      <w:numFmt w:val="bullet"/>
+      <w:lvlText w:val=""/>
+      <w:lvlJc w:val="left"/>
+      <w:pPr>
+        <w:ind w:left="4320" w:hanging="360"/>
+      </w:pPr>
+      <w:rPr>
+        <w:rFonts w:ascii="Wingdings" w:hAnsi="Wingdings" w:hint="default"/>
+      </w:rPr>
+    </w:lvl>
+    <w:lvl w:ilvl="6" w:tplc="04090001" w:tentative="1">
+      <w:start w:val="1"/>
+      <w:numFmt w:val="bullet"/>
+      <w:lvlText w:val=""/>
+      <w:lvlJc w:val="left"/>
+      <w:pPr>
+        <w:ind w:left="5040" w:hanging="360"/>
+      </w:pPr>
+      <w:rPr>
+        <w:rFonts w:ascii="Symbol" w:hAnsi="Symbol" w:hint="default"/>
+      </w:rPr>
+    </w:lvl>
+    <w:lvl w:ilvl="7" w:tplc="04090003" w:tentative="1">
+      <w:start w:val="1"/>
+      <w:numFmt w:val="bullet"/>
+      <w:lvlText w:val="o"/>
+      <w:lvlJc w:val="left"/>
+      <w:pPr>
+        <w:ind w:left="5760" w:hanging="360"/>
+      </w:pPr>
+      <w:rPr>
+        <w:rFonts w:ascii="Courier New" w:hAnsi="Courier New" w:cs="Courier New" w:hint="default"/>
+      </w:rPr>
+    </w:lvl>
+    <w:lvl w:ilvl="8" w:tplc="04090005" w:tentative="1">
+      <w:start w:val="1"/>
+      <w:numFmt w:val="bullet"/>
+      <w:lvlText w:val=""/>
+      <w:lvlJc w:val="left"/>
+      <w:pPr>
+        <w:ind w:left="6480" w:hanging="360"/>
+      </w:pPr>
+      <w:rPr>
+        <w:rFonts w:ascii="Wingdings" w:hAnsi="Wingdings" w:hint="default"/>
+      </w:rPr>
+    </w:lvl>
+  </w:abstractNum>
+  <w:abstractNum w:abstractNumId="1">
+    <w:nsid w:val="2ABB7ADA"/>
+    <w:multiLevelType w:val="hybridMultilevel"/>
+    <w:tmpl w:val="B84A9FD8"/>
+    <w:lvl w:ilvl="0" w:tplc="04090001">
+      <w:start w:val="1"/>
+      <w:numFmt w:val="bullet"/>
+      <w:lvlText w:val=""/>
+      <w:lvlJc w:val="left"/>
+      <w:pPr>
+        <w:ind w:left="720" w:hanging="360"/>
+      </w:pPr>
+      <w:rPr>
+        <w:rFonts w:ascii="Symbol" w:hAnsi="Symbol" w:hint="default"/>
+      </w:rPr>
+    </w:lvl>
+    <w:lvl w:ilvl="1" w:tplc="04090003" w:tentative="1">
+      <w:start w:val="1"/>
+      <w:numFmt w:val="bullet"/>
+      <w:lvlText w:val="o"/>
+      <w:lvlJc w:val="left"/>
+      <w:pPr>
+        <w:ind w:left="1440" w:hanging="360"/>
+      </w:pPr>
+      <w:rPr>
+        <w:rFonts w:ascii="Courier New" w:hAnsi="Courier New" w:cs="Courier New" w:hint="default"/>
+      </w:rPr>
+    </w:lvl>
+    <w:lvl w:ilvl="2" w:tplc="04090005" w:tentative="1">
+      <w:start w:val="1"/>
+      <w:numFmt w:val="bullet"/>
+      <w:lvlText w:val=""/>
+      <w:lvlJc w:val="left"/>
+      <w:pPr>
+        <w:ind w:left="2160" w:hanging="360"/>
+      </w:pPr>
+      <w:rPr>
+        <w:rFonts w:ascii="Wingdings" w:hAnsi="Wingdings" w:hint="default"/>
+      </w:rPr>
+    </w:lvl>
+    <w:lvl w:ilvl="3" w:tplc="04090001" w:tentative="1">
+      <w:start w:val="1"/>
+      <w:numFmt w:val="bullet"/>
+      <w:lvlText w:val=""/>
+      <w:lvlJc w:val="left"/>
+      <w:pPr>
+        <w:ind w:left="2880" w:hanging="360"/>
+      </w:pPr>
+      <w:rPr>
+        <w:rFonts w:ascii="Symbol" w:hAnsi="Symbol" w:hint="default"/>
+      </w:rPr>
+    </w:lvl>
+    <w:lvl w:ilvl="4" w:tplc="04090003" w:tentative="1">
+      <w:start w:val="1"/>
+      <w:numFmt w:val="bullet"/>
+      <w:lvlText w:val="o"/>
+      <w:lvlJc w:val="left"/>
+      <w:pPr>
+        <w:ind w:left="3600" w:hanging="360"/>
+      </w:pPr>
+      <w:rPr>
+        <w:rFonts w:ascii="Courier New" w:hAnsi="Courier New" w:cs="Courier New" w:hint="default"/>
+      </w:rPr>
+    </w:lvl>
+    <w:lvl w:ilvl="5" w:tplc="04090005" w:tentative="1">
+      <w:start w:val="1"/>
+      <w:numFmt w:val="bullet"/>
+      <w:lvlText w:val=""/>
+      <w:lvlJc w:val="left"/>
+      <w:pPr>
+        <w:ind w:left="4320" w:hanging="360"/>
+      </w:pPr>
+      <w:rPr>
+        <w:rFonts w:ascii="Wingdings" w:hAnsi="Wingdings" w:hint="default"/>
+      </w:rPr>
+    </w:lvl>
+    <w:lvl w:ilvl="6" w:tplc="04090001" w:tentative="1">
+      <w:start w:val="1"/>
+      <w:numFmt w:val="bullet"/>
+      <w:lvlText w:val=""/>
+      <w:lvlJc w:val="left"/>
+      <w:pPr>
+        <w:ind w:left="5040" w:hanging="360"/>
+      </w:pPr>
+      <w:rPr>
+        <w:rFonts w:ascii="Symbol" w:hAnsi="Symbol" w:hint="default"/>
+      </w:rPr>
+    </w:lvl>
+    <w:lvl w:ilvl="7" w:tplc="04090003" w:tentative="1">
+      <w:start w:val="1"/>
+      <w:numFmt w:val="bullet"/>
+      <w:lvlText w:val="o"/>
+      <w:lvlJc w:val="left"/>
+      <w:pPr>
+        <w:ind w:left="5760" w:hanging="360"/>
+      </w:pPr>
+      <w:rPr>
+        <w:rFonts w:ascii="Courier New" w:hAnsi="Courier New" w:cs="Courier New" w:hint="default"/>
+      </w:rPr>
+    </w:lvl>
+    <w:lvl w:ilvl="8" w:tplc="04090005" w:tentative="1">
+      <w:start w:val="1"/>
+      <w:numFmt w:val="bullet"/>
+      <w:lvlText w:val=""/>
+      <w:lvlJc w:val="left"/>
+      <w:pPr>
+        <w:ind w:left="6480" w:hanging="360"/>
+      </w:pPr>
+      <w:rPr>
+        <w:rFonts w:ascii="Wingdings" w:hAnsi="Wingdings" w:hint="default"/>
+      </w:rPr>
+    </w:lvl>
+  </w:abstractNum>
+  <w:abstractNum w:abstractNumId="2">
     <w:nsid w:val="52C64450"/>
     <w:multiLevelType w:val="hybridMultilevel"/>
     <w:tmpl w:val="CCAA35A2"/>
@@ -218,7 +491,7 @@
       </w:rPr>
     </w:lvl>
   </w:abstractNum>
-  <w:abstractNum w:abstractNumId="1">
+  <w:abstractNum w:abstractNumId="3">
     <w:nsid w:val="690830E8"/>
     <w:multiLevelType w:val="hybridMultilevel"/>
     <w:tmpl w:val="00DC5204"/>
@@ -332,10 +605,16 @@
     </w:lvl>
   </w:abstractNum>
   <w:num w:numId="1">
-    <w:abstractNumId w:val="1"/>
+    <w:abstractNumId w:val="3"/>
   </w:num>
   <w:num w:numId="2">
+    <w:abstractNumId w:val="2"/>
+  </w:num>
+  <w:num w:numId="3">
     <w:abstractNumId w:val="0"/>
+  </w:num>
+  <w:num w:numId="4">
+    <w:abstractNumId w:val="1"/>
   </w:num>
 </w:numbering>
 </file>

--- a/workload_distribution.docx
+++ b/workload_distribution.docx
@@ -1,6 +1,6 @@
 
 <file path=word/document.xml><?xml version="1.0" encoding="utf-8"?>
-<w:document xmlns:wpc="http://schemas.microsoft.com/office/word/2010/wordprocessingCanvas" xmlns:mc="http://schemas.openxmlformats.org/markup-compatibility/2006" xmlns:o="urn:schemas-microsoft-com:office:office" xmlns:r="http://schemas.openxmlformats.org/officeDocument/2006/relationships" xmlns:m="http://schemas.openxmlformats.org/officeDocument/2006/math" xmlns:v="urn:schemas-microsoft-com:vml" xmlns:wp14="http://schemas.microsoft.com/office/word/2010/wordprocessingDrawing" xmlns:wp="http://schemas.openxmlformats.org/drawingml/2006/wordprocessingDrawing" xmlns:w10="urn:schemas-microsoft-com:office:word" xmlns:w="http://schemas.openxmlformats.org/wordprocessingml/2006/main" xmlns:w14="http://schemas.microsoft.com/office/word/2010/wordml" xmlns:wpg="http://schemas.microsoft.com/office/word/2010/wordprocessingGroup" xmlns:wpi="http://schemas.microsoft.com/office/word/2010/wordprocessingInk" xmlns:wne="http://schemas.microsoft.com/office/word/2006/wordml" xmlns:wps="http://schemas.microsoft.com/office/word/2010/wordprocessingShape" mc:Ignorable="w14 wp14">
+<w:document xmlns:wpc="http://schemas.microsoft.com/office/word/2010/wordprocessingCanvas" xmlns:mo="http://schemas.microsoft.com/office/mac/office/2008/main" xmlns:mc="http://schemas.openxmlformats.org/markup-compatibility/2006" xmlns:mv="urn:schemas-microsoft-com:mac:vml" xmlns:o="urn:schemas-microsoft-com:office:office" xmlns:r="http://schemas.openxmlformats.org/officeDocument/2006/relationships" xmlns:m="http://schemas.openxmlformats.org/officeDocument/2006/math" xmlns:v="urn:schemas-microsoft-com:vml" xmlns:wp14="http://schemas.microsoft.com/office/word/2010/wordprocessingDrawing" xmlns:wp="http://schemas.openxmlformats.org/drawingml/2006/wordprocessingDrawing" xmlns:w10="urn:schemas-microsoft-com:office:word" xmlns:w="http://schemas.openxmlformats.org/wordprocessingml/2006/main" xmlns:w14="http://schemas.microsoft.com/office/word/2010/wordml" xmlns:wpg="http://schemas.microsoft.com/office/word/2010/wordprocessingGroup" xmlns:wpi="http://schemas.microsoft.com/office/word/2010/wordprocessingInk" xmlns:wne="http://schemas.microsoft.com/office/word/2006/wordml" xmlns:wps="http://schemas.microsoft.com/office/word/2010/wordprocessingShape" mc:Ignorable="w14 wp14">
   <w:body>
     <w:p>
       <w:pPr>
@@ -118,13 +118,8 @@
         <w:pStyle w:val="Heading1"/>
       </w:pPr>
       <w:r>
-        <w:t xml:space="preserve">Gus </w:t>
+        <w:t>Gus Pedroso</w:t>
       </w:r>
-      <w:proofErr w:type="spellStart"/>
-      <w:r>
-        <w:t>Pedroso</w:t>
-      </w:r>
-      <w:proofErr w:type="spellEnd"/>
     </w:p>
     <w:p>
       <w:pPr>
@@ -135,7 +130,43 @@
         </w:numPr>
       </w:pPr>
       <w:r>
-        <w:t>Drew pretty pictures</w:t>
+        <w:t>Developed the groundwork for the parser and engine</w:t>
+      </w:r>
+    </w:p>
+    <w:p>
+      <w:pPr>
+        <w:pStyle w:val="ListParagraph"/>
+        <w:numPr>
+          <w:ilvl w:val="0"/>
+          <w:numId w:val="4"/>
+        </w:numPr>
+      </w:pPr>
+      <w:r>
+        <w:t>Created the application and tied it to the parser</w:t>
+      </w:r>
+    </w:p>
+    <w:p>
+      <w:pPr>
+        <w:pStyle w:val="ListParagraph"/>
+        <w:numPr>
+          <w:ilvl w:val="0"/>
+          <w:numId w:val="4"/>
+        </w:numPr>
+      </w:pPr>
+      <w:r>
+        <w:t>Implemented helper functions and test cases within main</w:t>
+      </w:r>
+    </w:p>
+    <w:p>
+      <w:pPr>
+        <w:pStyle w:val="ListParagraph"/>
+        <w:numPr>
+          <w:ilvl w:val="0"/>
+          <w:numId w:val="4"/>
+        </w:numPr>
+      </w:pPr>
+      <w:r>
+        <w:t>Added commandline.cpp for command line testing</w:t>
       </w:r>
       <w:bookmarkStart w:id="0" w:name="_GoBack"/>
       <w:bookmarkEnd w:id="0"/>
@@ -151,7 +182,7 @@
 </file>
 
 <file path=word/numbering.xml><?xml version="1.0" encoding="utf-8"?>
-<w:numbering xmlns:wpc="http://schemas.microsoft.com/office/word/2010/wordprocessingCanvas" xmlns:mc="http://schemas.openxmlformats.org/markup-compatibility/2006" xmlns:o="urn:schemas-microsoft-com:office:office" xmlns:r="http://schemas.openxmlformats.org/officeDocument/2006/relationships" xmlns:m="http://schemas.openxmlformats.org/officeDocument/2006/math" xmlns:v="urn:schemas-microsoft-com:vml" xmlns:wp14="http://schemas.microsoft.com/office/word/2010/wordprocessingDrawing" xmlns:wp="http://schemas.openxmlformats.org/drawingml/2006/wordprocessingDrawing" xmlns:w10="urn:schemas-microsoft-com:office:word" xmlns:w="http://schemas.openxmlformats.org/wordprocessingml/2006/main" xmlns:w14="http://schemas.microsoft.com/office/word/2010/wordml" xmlns:wpg="http://schemas.microsoft.com/office/word/2010/wordprocessingGroup" xmlns:wpi="http://schemas.microsoft.com/office/word/2010/wordprocessingInk" xmlns:wne="http://schemas.microsoft.com/office/word/2006/wordml" xmlns:wps="http://schemas.microsoft.com/office/word/2010/wordprocessingShape" mc:Ignorable="w14 wp14">
+<w:numbering xmlns:wpc="http://schemas.microsoft.com/office/word/2010/wordprocessingCanvas" xmlns:mo="http://schemas.microsoft.com/office/mac/office/2008/main" xmlns:mc="http://schemas.openxmlformats.org/markup-compatibility/2006" xmlns:mv="urn:schemas-microsoft-com:mac:vml" xmlns:o="urn:schemas-microsoft-com:office:office" xmlns:r="http://schemas.openxmlformats.org/officeDocument/2006/relationships" xmlns:m="http://schemas.openxmlformats.org/officeDocument/2006/math" xmlns:v="urn:schemas-microsoft-com:vml" xmlns:wp14="http://schemas.microsoft.com/office/word/2010/wordprocessingDrawing" xmlns:wp="http://schemas.openxmlformats.org/drawingml/2006/wordprocessingDrawing" xmlns:w10="urn:schemas-microsoft-com:office:word" xmlns:w="http://schemas.openxmlformats.org/wordprocessingml/2006/main" xmlns:w14="http://schemas.microsoft.com/office/word/2010/wordml" xmlns:wpg="http://schemas.microsoft.com/office/word/2010/wordprocessingGroup" xmlns:wpi="http://schemas.microsoft.com/office/word/2010/wordprocessingInk" xmlns:wne="http://schemas.microsoft.com/office/word/2006/wordml" xmlns:wps="http://schemas.microsoft.com/office/word/2010/wordprocessingShape" mc:Ignorable="w14 wp14">
   <w:abstractNum w:abstractNumId="0">
     <w:nsid w:val="0C776D4E"/>
     <w:multiLevelType w:val="hybridMultilevel"/>
@@ -636,7 +667,7 @@
       </w:pPr>
     </w:pPrDefault>
   </w:docDefaults>
-  <w:latentStyles w:defLockedState="0" w:defUIPriority="0" w:defSemiHidden="0" w:defUnhideWhenUsed="0" w:defQFormat="0" w:count="267">
+  <w:latentStyles w:defLockedState="0" w:defUIPriority="0" w:defSemiHidden="0" w:defUnhideWhenUsed="0" w:defQFormat="0" w:count="276">
     <w:lsdException w:name="Normal" w:qFormat="1"/>
     <w:lsdException w:name="heading 1" w:uiPriority="9" w:qFormat="1"/>
     <w:lsdException w:name="heading 2" w:semiHidden="1" w:uiPriority="9" w:unhideWhenUsed="1" w:qFormat="1"/>
@@ -1368,7 +1399,7 @@
 </file>
 
 <file path=word/stylesWithEffects.xml><?xml version="1.0" encoding="utf-8"?>
-<w:styles xmlns:wpc="http://schemas.microsoft.com/office/word/2010/wordprocessingCanvas" xmlns:mc="http://schemas.openxmlformats.org/markup-compatibility/2006" xmlns:o="urn:schemas-microsoft-com:office:office" xmlns:r="http://schemas.openxmlformats.org/officeDocument/2006/relationships" xmlns:m="http://schemas.openxmlformats.org/officeDocument/2006/math" xmlns:v="urn:schemas-microsoft-com:vml" xmlns:wp14="http://schemas.microsoft.com/office/word/2010/wordprocessingDrawing" xmlns:wp="http://schemas.openxmlformats.org/drawingml/2006/wordprocessingDrawing" xmlns:w10="urn:schemas-microsoft-com:office:word" xmlns:w="http://schemas.openxmlformats.org/wordprocessingml/2006/main" xmlns:w14="http://schemas.microsoft.com/office/word/2010/wordml" xmlns:wpg="http://schemas.microsoft.com/office/word/2010/wordprocessingGroup" xmlns:wpi="http://schemas.microsoft.com/office/word/2010/wordprocessingInk" xmlns:wne="http://schemas.microsoft.com/office/word/2006/wordml" xmlns:wps="http://schemas.microsoft.com/office/word/2010/wordprocessingShape" mc:Ignorable="w14 wp14">
+<w:styles xmlns:wpc="http://schemas.microsoft.com/office/word/2010/wordprocessingCanvas" xmlns:mo="http://schemas.microsoft.com/office/mac/office/2008/main" xmlns:mc="http://schemas.openxmlformats.org/markup-compatibility/2006" xmlns:mv="urn:schemas-microsoft-com:mac:vml" xmlns:o="urn:schemas-microsoft-com:office:office" xmlns:r="http://schemas.openxmlformats.org/officeDocument/2006/relationships" xmlns:m="http://schemas.openxmlformats.org/officeDocument/2006/math" xmlns:v="urn:schemas-microsoft-com:vml" xmlns:wp14="http://schemas.microsoft.com/office/word/2010/wordprocessingDrawing" xmlns:wp="http://schemas.openxmlformats.org/drawingml/2006/wordprocessingDrawing" xmlns:w10="urn:schemas-microsoft-com:office:word" xmlns:w="http://schemas.openxmlformats.org/wordprocessingml/2006/main" xmlns:w14="http://schemas.microsoft.com/office/word/2010/wordml" xmlns:wpg="http://schemas.microsoft.com/office/word/2010/wordprocessingGroup" xmlns:wpi="http://schemas.microsoft.com/office/word/2010/wordprocessingInk" xmlns:wne="http://schemas.microsoft.com/office/word/2006/wordml" xmlns:wps="http://schemas.microsoft.com/office/word/2010/wordprocessingShape" mc:Ignorable="w14 wp14">
   <w:docDefaults>
     <w:rPrDefault>
       <w:rPr>
@@ -1384,7 +1415,7 @@
       </w:pPr>
     </w:pPrDefault>
   </w:docDefaults>
-  <w:latentStyles w:defLockedState="0" w:defUIPriority="0" w:defSemiHidden="0" w:defUnhideWhenUsed="0" w:defQFormat="0" w:count="267">
+  <w:latentStyles w:defLockedState="0" w:defUIPriority="0" w:defSemiHidden="0" w:defUnhideWhenUsed="0" w:defQFormat="0" w:count="276">
     <w:lsdException w:name="Normal" w:qFormat="1"/>
     <w:lsdException w:name="heading 1" w:uiPriority="9" w:qFormat="1"/>
     <w:lsdException w:name="heading 2" w:semiHidden="1" w:uiPriority="9" w:unhideWhenUsed="1" w:qFormat="1"/>
